--- a/Docs/Contenu à Créer/Le Contenu.docx
+++ b/Docs/Contenu à Créer/Le Contenu.docx
@@ -4,6 +4,7 @@
   <w:body>
     <w:p>
       <w:pPr>
+        <w:ind w:firstLine="360"/>
         <w:rPr>
           <w:b/>
           <w:u w:val="single"/>
@@ -329,6 +330,8 @@
           <w:numId w:val="2"/>
         </w:numPr>
       </w:pPr>
+      <w:bookmarkStart w:id="0" w:name="_GoBack"/>
+      <w:bookmarkEnd w:id="0"/>
     </w:p>
     <w:p>
       <w:pPr>
@@ -459,6 +462,9 @@
       </w:pPr>
       <w:r>
         <w:t>Attaque de base au CAC</w:t>
+      </w:r>
+      <w:r>
+        <w:t xml:space="preserve"> ET UN REVOLVER</w:t>
       </w:r>
     </w:p>
     <w:p>
@@ -735,8 +741,6 @@
       <w:r>
         <w:t xml:space="preserve">Map ? </w:t>
       </w:r>
-      <w:bookmarkStart w:id="0" w:name="_GoBack"/>
-      <w:bookmarkEnd w:id="0"/>
     </w:p>
     <w:p>
       <w:pPr>
